--- a/Extension Docente/Archivos de Salida/01- ENERO/02- DEFINITIVA/ORDEN DE PAGO CONTADURIA.docx
+++ b/Extension Docente/Archivos de Salida/01- ENERO/02- DEFINITIVA/ORDEN DE PAGO CONTADURIA.docx
@@ -446,7 +446,7 @@
           <w:color w:val="000000"/>
           <w:lang w:val="es-AR"/>
         </w:rPr>
-        <w:t>153.802.890,53</w:t>
+        <w:t>157.823.589,57</w:t>
       </w:r>
     </w:p>
     <w:p>
@@ -529,8 +529,10 @@
           <w:color w:val="000000"/>
           <w:lang w:val="es-AR"/>
         </w:rPr>
-        <w:t>153.802.890,53</w:t>
-      </w:r>
+        <w:t>157.823.589,57</w:t>
+      </w:r>
+      <w:bookmarkStart w:id="0" w:name="_GoBack"/>
+      <w:bookmarkEnd w:id="0"/>
     </w:p>
     <w:p>
       <w:pPr>
@@ -2434,8 +2436,6 @@
         </w:rPr>
         <w:t xml:space="preserve">oscientos diez millones cuatrocientos treinta y cuatro mil trescientos cincuenta y cuatro con </w:t>
       </w:r>
-      <w:bookmarkStart w:id="0" w:name="_GoBack"/>
-      <w:bookmarkEnd w:id="0"/>
       <w:r>
         <w:rPr>
           <w:rFonts w:ascii="Calibri" w:hAnsi="Calibri" w:cs="Calibri"/>
